--- a/Test_BP/Fol_2k_files_500(2)/es-ES/file 500_2 - Copy (303).docx
+++ b/Test_BP/Fol_2k_files_500(2)/es-ES/file 500_2 - Copy (303).docx
@@ -1,7 +1,7 @@
 
 <file path=word/document.xml><?xml version="1.0" encoding="utf-8"?>
 <w:document xmlns:wpc="http://schemas.microsoft.com/office/word/2010/wordprocessingCanvas" xmlns:cx="http://schemas.microsoft.com/office/drawing/2014/chartex" xmlns:cx1="http://schemas.microsoft.com/office/drawing/2015/9/8/chartex" xmlns:cx2="http://schemas.microsoft.com/office/drawing/2015/10/21/chartex" xmlns:cx3="http://schemas.microsoft.com/office/drawing/2016/5/9/chartex" xmlns:cx4="http://schemas.microsoft.com/office/drawing/2016/5/10/chartex" xmlns:cx5="http://schemas.microsoft.com/office/drawing/2016/5/11/chartex" xmlns:mc="http://schemas.openxmlformats.org/markup-compatibility/2006" xmlns:o="urn:schemas-microsoft-com:office:office" xmlns:r="http://schemas.openxmlformats.org/officeDocument/2006/relationships" xmlns:m="http://schemas.openxmlformats.org/officeDocument/2006/math" xmlns:v="urn:schemas-microsoft-com:vml" xmlns:wp14="http://schemas.microsoft.com/office/word/2010/wordprocessingDrawing" xmlns:wp="http://schemas.openxmlformats.org/drawingml/2006/wordprocessingDrawing" xmlns:w10="urn:schemas-microsoft-com:office:word" xmlns:w="http://schemas.openxmlformats.org/wordprocessingml/2006/main" xmlns:w14="http://schemas.microsoft.com/office/word/2010/wordml" xmlns:w15="http://schemas.microsoft.com/office/word/2012/wordml" xmlns:wne="http://schemas.microsoft.com/office/word/2006/wordml" xmlns:wpg="http://schemas.microsoft.com/office/word/2010/wordprocessingGroup" xmlns:wpi="http://schemas.microsoft.com/office/word/2010/wordprocessingInk" xmlns:wps="http://schemas.microsoft.com/office/word/2010/wordprocessingShape" mc:Ignorable="w14 w15 wp14">
-  <!-- Generated by Aspose.Words for Java 20.12.0 -->
+  <!-- Generated by Aspose.Words for Java 21.10.0 -->
   <w:body>
     <w:p>
       <w:pPr>
@@ -35,44 +35,44 @@
           <w:highlight w:val="none"/>
           <w:u w:val="none" w:color="auto"/>
           <w:effect w:val="none"/>
-          <w:bdr w:val="nil"/>
-          <w:shd w:val="clear" w:color="auto" w:fill="auto"/>
-          <w:vertAlign w:val="baseline"/>
-          <w:rtl w:val="0"/>
-          <w:cs w:val="0"/>
-          <w:lang w:val="es-ES" w:eastAsia="zh-TW" w:bidi="ar-SA"/>
-        </w:rPr>
-        <w:t>t èéxcèépt tôó sôó tèémpèér mýûtýûåâl tåâstèés môóthèér.</w:t>
-      </w:r>
-      <w:r>
-        <w:rPr>
-          <w:rStyle w:val="DefaultParagraphFont"/>
-          <w:rFonts w:ascii="Calibri" w:eastAsia="Calibri" w:hAnsi="Calibri" w:cs="Calibri"/>
-          <w:b w:val="0"/>
-          <w:bCs w:val="0"/>
-          <w:i w:val="0"/>
-          <w:iCs w:val="0"/>
-          <w:caps w:val="0"/>
-          <w:smallCaps w:val="0"/>
-          <w:strike w:val="0"/>
-          <w:dstrike w:val="0"/>
-          <w:outline w:val="0"/>
-          <w:shadow w:val="0"/>
-          <w:emboss w:val="0"/>
-          <w:imprint w:val="0"/>
-          <w:noProof w:val="0"/>
-          <w:vanish w:val="0"/>
-          <w:color w:val="auto"/>
-          <w:spacing w:val="0"/>
-          <w:w w:val="100"/>
-          <w:kern w:val="0"/>
-          <w:position w:val="0"/>
-          <w:sz w:val="22"/>
-          <w:szCs w:val="22"/>
-          <w:highlight w:val="none"/>
-          <w:u w:val="none" w:color="auto"/>
-          <w:effect w:val="none"/>
-          <w:bdr w:val="nil"/>
+          <w:bdr w:val="none" w:sz="0" w:space="0" w:color="auto"/>
+          <w:shd w:val="clear" w:color="auto" w:fill="auto"/>
+          <w:vertAlign w:val="baseline"/>
+          <w:rtl w:val="0"/>
+          <w:cs w:val="0"/>
+          <w:lang w:val="es-ES" w:eastAsia="zh-TW" w:bidi="ar-SA"/>
+        </w:rPr>
+        <w:t>t ëêxcëêpt tóò sóò tëêmpëêr mùütùüãàl tãàstëês móòthëêr.</w:t>
+      </w:r>
+      <w:r>
+        <w:rPr>
+          <w:rStyle w:val="DefaultParagraphFont"/>
+          <w:rFonts w:ascii="Calibri" w:eastAsia="Calibri" w:hAnsi="Calibri" w:cs="Calibri"/>
+          <w:b w:val="0"/>
+          <w:bCs w:val="0"/>
+          <w:i w:val="0"/>
+          <w:iCs w:val="0"/>
+          <w:caps w:val="0"/>
+          <w:smallCaps w:val="0"/>
+          <w:strike w:val="0"/>
+          <w:dstrike w:val="0"/>
+          <w:outline w:val="0"/>
+          <w:shadow w:val="0"/>
+          <w:emboss w:val="0"/>
+          <w:imprint w:val="0"/>
+          <w:noProof w:val="0"/>
+          <w:vanish w:val="0"/>
+          <w:color w:val="auto"/>
+          <w:spacing w:val="0"/>
+          <w:w w:val="100"/>
+          <w:kern w:val="0"/>
+          <w:position w:val="0"/>
+          <w:sz w:val="22"/>
+          <w:szCs w:val="22"/>
+          <w:highlight w:val="none"/>
+          <w:u w:val="none" w:color="auto"/>
+          <w:effect w:val="none"/>
+          <w:bdr w:val="none" w:sz="0" w:space="0" w:color="auto"/>
           <w:shd w:val="clear" w:color="auto" w:fill="auto"/>
           <w:vertAlign w:val="baseline"/>
           <w:rtl w:val="0"/>
@@ -109,44 +109,44 @@
           <w:highlight w:val="none"/>
           <w:u w:val="none" w:color="auto"/>
           <w:effect w:val="none"/>
-          <w:bdr w:val="nil"/>
-          <w:shd w:val="clear" w:color="auto" w:fill="auto"/>
-          <w:vertAlign w:val="baseline"/>
-          <w:rtl w:val="0"/>
-          <w:cs w:val="0"/>
-          <w:lang w:val="es-ES" w:eastAsia="zh-TW" w:bidi="ar-SA"/>
-        </w:rPr>
-        <w:t>Întèërèëstèëd cûýltíîvàåtèëd íîts cóöntíînûýíîng nóöw yèët àårèë.</w:t>
-      </w:r>
-      <w:r>
-        <w:rPr>
-          <w:rStyle w:val="DefaultParagraphFont"/>
-          <w:rFonts w:ascii="Calibri" w:eastAsia="Calibri" w:hAnsi="Calibri" w:cs="Calibri"/>
-          <w:b w:val="0"/>
-          <w:bCs w:val="0"/>
-          <w:i w:val="0"/>
-          <w:iCs w:val="0"/>
-          <w:caps w:val="0"/>
-          <w:smallCaps w:val="0"/>
-          <w:strike w:val="0"/>
-          <w:dstrike w:val="0"/>
-          <w:outline w:val="0"/>
-          <w:shadow w:val="0"/>
-          <w:emboss w:val="0"/>
-          <w:imprint w:val="0"/>
-          <w:noProof w:val="0"/>
-          <w:vanish w:val="0"/>
-          <w:color w:val="auto"/>
-          <w:spacing w:val="0"/>
-          <w:w w:val="100"/>
-          <w:kern w:val="0"/>
-          <w:position w:val="0"/>
-          <w:sz w:val="22"/>
-          <w:szCs w:val="22"/>
-          <w:highlight w:val="none"/>
-          <w:u w:val="none" w:color="auto"/>
-          <w:effect w:val="none"/>
-          <w:bdr w:val="nil"/>
+          <w:bdr w:val="none" w:sz="0" w:space="0" w:color="auto"/>
+          <w:shd w:val="clear" w:color="auto" w:fill="auto"/>
+          <w:vertAlign w:val="baseline"/>
+          <w:rtl w:val="0"/>
+          <w:cs w:val="0"/>
+          <w:lang w:val="es-ES" w:eastAsia="zh-TW" w:bidi="ar-SA"/>
+        </w:rPr>
+        <w:t>Întëèrëèstëèd cýùltíívãätëèd ííts còòntíínýùííng nòòw yëèt ãärëè.</w:t>
+      </w:r>
+      <w:r>
+        <w:rPr>
+          <w:rStyle w:val="DefaultParagraphFont"/>
+          <w:rFonts w:ascii="Calibri" w:eastAsia="Calibri" w:hAnsi="Calibri" w:cs="Calibri"/>
+          <w:b w:val="0"/>
+          <w:bCs w:val="0"/>
+          <w:i w:val="0"/>
+          <w:iCs w:val="0"/>
+          <w:caps w:val="0"/>
+          <w:smallCaps w:val="0"/>
+          <w:strike w:val="0"/>
+          <w:dstrike w:val="0"/>
+          <w:outline w:val="0"/>
+          <w:shadow w:val="0"/>
+          <w:emboss w:val="0"/>
+          <w:imprint w:val="0"/>
+          <w:noProof w:val="0"/>
+          <w:vanish w:val="0"/>
+          <w:color w:val="auto"/>
+          <w:spacing w:val="0"/>
+          <w:w w:val="100"/>
+          <w:kern w:val="0"/>
+          <w:position w:val="0"/>
+          <w:sz w:val="22"/>
+          <w:szCs w:val="22"/>
+          <w:highlight w:val="none"/>
+          <w:u w:val="none" w:color="auto"/>
+          <w:effect w:val="none"/>
+          <w:bdr w:val="none" w:sz="0" w:space="0" w:color="auto"/>
           <w:shd w:val="clear" w:color="auto" w:fill="auto"/>
           <w:vertAlign w:val="baseline"/>
           <w:rtl w:val="0"/>
@@ -183,44 +183,44 @@
           <w:highlight w:val="none"/>
           <w:u w:val="none" w:color="auto"/>
           <w:effect w:val="none"/>
-          <w:bdr w:val="nil"/>
-          <w:shd w:val="clear" w:color="auto" w:fill="auto"/>
-          <w:vertAlign w:val="baseline"/>
-          <w:rtl w:val="0"/>
-          <w:cs w:val="0"/>
-          <w:lang w:val="es-ES" w:eastAsia="zh-TW" w:bidi="ar-SA"/>
-        </w:rPr>
-        <w:t>Ôüùt îîntèërèëstèëd âæccèëptâæncèë óôüùr pâærtîîâælîîty âæffróôntîîng üùnplèëâæsâænt why âædd.</w:t>
-      </w:r>
-      <w:r>
-        <w:rPr>
-          <w:rStyle w:val="DefaultParagraphFont"/>
-          <w:rFonts w:ascii="Calibri" w:eastAsia="Calibri" w:hAnsi="Calibri" w:cs="Calibri"/>
-          <w:b w:val="0"/>
-          <w:bCs w:val="0"/>
-          <w:i w:val="0"/>
-          <w:iCs w:val="0"/>
-          <w:caps w:val="0"/>
-          <w:smallCaps w:val="0"/>
-          <w:strike w:val="0"/>
-          <w:dstrike w:val="0"/>
-          <w:outline w:val="0"/>
-          <w:shadow w:val="0"/>
-          <w:emboss w:val="0"/>
-          <w:imprint w:val="0"/>
-          <w:noProof w:val="0"/>
-          <w:vanish w:val="0"/>
-          <w:color w:val="auto"/>
-          <w:spacing w:val="0"/>
-          <w:w w:val="100"/>
-          <w:kern w:val="0"/>
-          <w:position w:val="0"/>
-          <w:sz w:val="22"/>
-          <w:szCs w:val="22"/>
-          <w:highlight w:val="none"/>
-          <w:u w:val="none" w:color="auto"/>
-          <w:effect w:val="none"/>
-          <w:bdr w:val="nil"/>
+          <w:bdr w:val="none" w:sz="0" w:space="0" w:color="auto"/>
+          <w:shd w:val="clear" w:color="auto" w:fill="auto"/>
+          <w:vertAlign w:val="baseline"/>
+          <w:rtl w:val="0"/>
+          <w:cs w:val="0"/>
+          <w:lang w:val="es-ES" w:eastAsia="zh-TW" w:bidi="ar-SA"/>
+        </w:rPr>
+        <w:t>Öùût íìntêèrêèstêèd äåccêèptäåncêè õóùûr päårtíìäålíìty äåffrõóntíìng ùûnplêèäåsäånt why äådd.</w:t>
+      </w:r>
+      <w:r>
+        <w:rPr>
+          <w:rStyle w:val="DefaultParagraphFont"/>
+          <w:rFonts w:ascii="Calibri" w:eastAsia="Calibri" w:hAnsi="Calibri" w:cs="Calibri"/>
+          <w:b w:val="0"/>
+          <w:bCs w:val="0"/>
+          <w:i w:val="0"/>
+          <w:iCs w:val="0"/>
+          <w:caps w:val="0"/>
+          <w:smallCaps w:val="0"/>
+          <w:strike w:val="0"/>
+          <w:dstrike w:val="0"/>
+          <w:outline w:val="0"/>
+          <w:shadow w:val="0"/>
+          <w:emboss w:val="0"/>
+          <w:imprint w:val="0"/>
+          <w:noProof w:val="0"/>
+          <w:vanish w:val="0"/>
+          <w:color w:val="auto"/>
+          <w:spacing w:val="0"/>
+          <w:w w:val="100"/>
+          <w:kern w:val="0"/>
+          <w:position w:val="0"/>
+          <w:sz w:val="22"/>
+          <w:szCs w:val="22"/>
+          <w:highlight w:val="none"/>
+          <w:u w:val="none" w:color="auto"/>
+          <w:effect w:val="none"/>
+          <w:bdr w:val="none" w:sz="0" w:space="0" w:color="auto"/>
           <w:shd w:val="clear" w:color="auto" w:fill="auto"/>
           <w:vertAlign w:val="baseline"/>
           <w:rtl w:val="0"/>
@@ -257,44 +257,44 @@
           <w:highlight w:val="none"/>
           <w:u w:val="none" w:color="auto"/>
           <w:effect w:val="none"/>
-          <w:bdr w:val="nil"/>
-          <w:shd w:val="clear" w:color="auto" w:fill="auto"/>
-          <w:vertAlign w:val="baseline"/>
-          <w:rtl w:val="0"/>
-          <w:cs w:val="0"/>
-          <w:lang w:val="es-ES" w:eastAsia="zh-TW" w:bidi="ar-SA"/>
-        </w:rPr>
-        <w:t>Èstëëëëm gáærdëën mëën yëët shy cõöüûrsëë.</w:t>
-      </w:r>
-      <w:r>
-        <w:rPr>
-          <w:rStyle w:val="DefaultParagraphFont"/>
-          <w:rFonts w:ascii="Calibri" w:eastAsia="Calibri" w:hAnsi="Calibri" w:cs="Calibri"/>
-          <w:b w:val="0"/>
-          <w:bCs w:val="0"/>
-          <w:i w:val="0"/>
-          <w:iCs w:val="0"/>
-          <w:caps w:val="0"/>
-          <w:smallCaps w:val="0"/>
-          <w:strike w:val="0"/>
-          <w:dstrike w:val="0"/>
-          <w:outline w:val="0"/>
-          <w:shadow w:val="0"/>
-          <w:emboss w:val="0"/>
-          <w:imprint w:val="0"/>
-          <w:noProof w:val="0"/>
-          <w:vanish w:val="0"/>
-          <w:color w:val="auto"/>
-          <w:spacing w:val="0"/>
-          <w:w w:val="100"/>
-          <w:kern w:val="0"/>
-          <w:position w:val="0"/>
-          <w:sz w:val="22"/>
-          <w:szCs w:val="22"/>
-          <w:highlight w:val="none"/>
-          <w:u w:val="none" w:color="auto"/>
-          <w:effect w:val="none"/>
-          <w:bdr w:val="nil"/>
+          <w:bdr w:val="none" w:sz="0" w:space="0" w:color="auto"/>
+          <w:shd w:val="clear" w:color="auto" w:fill="auto"/>
+          <w:vertAlign w:val="baseline"/>
+          <w:rtl w:val="0"/>
+          <w:cs w:val="0"/>
+          <w:lang w:val="es-ES" w:eastAsia="zh-TW" w:bidi="ar-SA"/>
+        </w:rPr>
+        <w:t>Ëstéêéêm gäârdéên méên yéêt shy còõùûrséê.</w:t>
+      </w:r>
+      <w:r>
+        <w:rPr>
+          <w:rStyle w:val="DefaultParagraphFont"/>
+          <w:rFonts w:ascii="Calibri" w:eastAsia="Calibri" w:hAnsi="Calibri" w:cs="Calibri"/>
+          <w:b w:val="0"/>
+          <w:bCs w:val="0"/>
+          <w:i w:val="0"/>
+          <w:iCs w:val="0"/>
+          <w:caps w:val="0"/>
+          <w:smallCaps w:val="0"/>
+          <w:strike w:val="0"/>
+          <w:dstrike w:val="0"/>
+          <w:outline w:val="0"/>
+          <w:shadow w:val="0"/>
+          <w:emboss w:val="0"/>
+          <w:imprint w:val="0"/>
+          <w:noProof w:val="0"/>
+          <w:vanish w:val="0"/>
+          <w:color w:val="auto"/>
+          <w:spacing w:val="0"/>
+          <w:w w:val="100"/>
+          <w:kern w:val="0"/>
+          <w:position w:val="0"/>
+          <w:sz w:val="22"/>
+          <w:szCs w:val="22"/>
+          <w:highlight w:val="none"/>
+          <w:u w:val="none" w:color="auto"/>
+          <w:effect w:val="none"/>
+          <w:bdr w:val="none" w:sz="0" w:space="0" w:color="auto"/>
           <w:shd w:val="clear" w:color="auto" w:fill="auto"/>
           <w:vertAlign w:val="baseline"/>
           <w:rtl w:val="0"/>
@@ -331,44 +331,44 @@
           <w:highlight w:val="none"/>
           <w:u w:val="none" w:color="auto"/>
           <w:effect w:val="none"/>
-          <w:bdr w:val="nil"/>
-          <w:shd w:val="clear" w:color="auto" w:fill="auto"/>
-          <w:vertAlign w:val="baseline"/>
-          <w:rtl w:val="0"/>
-          <w:cs w:val="0"/>
-          <w:lang w:val="es-ES" w:eastAsia="zh-TW" w:bidi="ar-SA"/>
-        </w:rPr>
-        <w:t>Cóõnsúýltèéd úýp my tóõlèérãäbly sóõmèétìïmèés pèérpèétúýãäl óõh.</w:t>
-      </w:r>
-      <w:r>
-        <w:rPr>
-          <w:rStyle w:val="DefaultParagraphFont"/>
-          <w:rFonts w:ascii="Calibri" w:eastAsia="Calibri" w:hAnsi="Calibri" w:cs="Calibri"/>
-          <w:b w:val="0"/>
-          <w:bCs w:val="0"/>
-          <w:i w:val="0"/>
-          <w:iCs w:val="0"/>
-          <w:caps w:val="0"/>
-          <w:smallCaps w:val="0"/>
-          <w:strike w:val="0"/>
-          <w:dstrike w:val="0"/>
-          <w:outline w:val="0"/>
-          <w:shadow w:val="0"/>
-          <w:emboss w:val="0"/>
-          <w:imprint w:val="0"/>
-          <w:noProof w:val="0"/>
-          <w:vanish w:val="0"/>
-          <w:color w:val="auto"/>
-          <w:spacing w:val="0"/>
-          <w:w w:val="100"/>
-          <w:kern w:val="0"/>
-          <w:position w:val="0"/>
-          <w:sz w:val="22"/>
-          <w:szCs w:val="22"/>
-          <w:highlight w:val="none"/>
-          <w:u w:val="none" w:color="auto"/>
-          <w:effect w:val="none"/>
-          <w:bdr w:val="nil"/>
+          <w:bdr w:val="none" w:sz="0" w:space="0" w:color="auto"/>
+          <w:shd w:val="clear" w:color="auto" w:fill="auto"/>
+          <w:vertAlign w:val="baseline"/>
+          <w:rtl w:val="0"/>
+          <w:cs w:val="0"/>
+          <w:lang w:val="es-ES" w:eastAsia="zh-TW" w:bidi="ar-SA"/>
+        </w:rPr>
+        <w:t>Cõònsúültêëd úüp my tõòlêërââbly sõòmêëtìïmêës pêërpêëtúüââl õòh.</w:t>
+      </w:r>
+      <w:r>
+        <w:rPr>
+          <w:rStyle w:val="DefaultParagraphFont"/>
+          <w:rFonts w:ascii="Calibri" w:eastAsia="Calibri" w:hAnsi="Calibri" w:cs="Calibri"/>
+          <w:b w:val="0"/>
+          <w:bCs w:val="0"/>
+          <w:i w:val="0"/>
+          <w:iCs w:val="0"/>
+          <w:caps w:val="0"/>
+          <w:smallCaps w:val="0"/>
+          <w:strike w:val="0"/>
+          <w:dstrike w:val="0"/>
+          <w:outline w:val="0"/>
+          <w:shadow w:val="0"/>
+          <w:emboss w:val="0"/>
+          <w:imprint w:val="0"/>
+          <w:noProof w:val="0"/>
+          <w:vanish w:val="0"/>
+          <w:color w:val="auto"/>
+          <w:spacing w:val="0"/>
+          <w:w w:val="100"/>
+          <w:kern w:val="0"/>
+          <w:position w:val="0"/>
+          <w:sz w:val="22"/>
+          <w:szCs w:val="22"/>
+          <w:highlight w:val="none"/>
+          <w:u w:val="none" w:color="auto"/>
+          <w:effect w:val="none"/>
+          <w:bdr w:val="none" w:sz="0" w:space="0" w:color="auto"/>
           <w:shd w:val="clear" w:color="auto" w:fill="auto"/>
           <w:vertAlign w:val="baseline"/>
           <w:rtl w:val="0"/>
@@ -405,44 +405,44 @@
           <w:highlight w:val="none"/>
           <w:u w:val="none" w:color="auto"/>
           <w:effect w:val="none"/>
-          <w:bdr w:val="nil"/>
-          <w:shd w:val="clear" w:color="auto" w:fill="auto"/>
-          <w:vertAlign w:val="baseline"/>
-          <w:rtl w:val="0"/>
-          <w:cs w:val="0"/>
-          <w:lang w:val="es-ES" w:eastAsia="zh-TW" w:bidi="ar-SA"/>
-        </w:rPr>
-        <w:t>Èxpréèssîïòòn æåccéèptæåncéè îïmprûüdéèncéè pæårtîïcûülæår hæåd éèæåt ûünsæåtîïæåbléè.</w:t>
-      </w:r>
-      <w:r>
-        <w:rPr>
-          <w:rStyle w:val="DefaultParagraphFont"/>
-          <w:rFonts w:ascii="Calibri" w:eastAsia="Calibri" w:hAnsi="Calibri" w:cs="Calibri"/>
-          <w:b w:val="0"/>
-          <w:bCs w:val="0"/>
-          <w:i w:val="0"/>
-          <w:iCs w:val="0"/>
-          <w:caps w:val="0"/>
-          <w:smallCaps w:val="0"/>
-          <w:strike w:val="0"/>
-          <w:dstrike w:val="0"/>
-          <w:outline w:val="0"/>
-          <w:shadow w:val="0"/>
-          <w:emboss w:val="0"/>
-          <w:imprint w:val="0"/>
-          <w:noProof w:val="0"/>
-          <w:vanish w:val="0"/>
-          <w:color w:val="auto"/>
-          <w:spacing w:val="0"/>
-          <w:w w:val="100"/>
-          <w:kern w:val="0"/>
-          <w:position w:val="0"/>
-          <w:sz w:val="22"/>
-          <w:szCs w:val="22"/>
-          <w:highlight w:val="none"/>
-          <w:u w:val="none" w:color="auto"/>
-          <w:effect w:val="none"/>
-          <w:bdr w:val="nil"/>
+          <w:bdr w:val="none" w:sz="0" w:space="0" w:color="auto"/>
+          <w:shd w:val="clear" w:color="auto" w:fill="auto"/>
+          <w:vertAlign w:val="baseline"/>
+          <w:rtl w:val="0"/>
+          <w:cs w:val="0"/>
+          <w:lang w:val="es-ES" w:eastAsia="zh-TW" w:bidi="ar-SA"/>
+        </w:rPr>
+        <w:t>Ëxprêèssîïóôn ãáccêèptãáncêè îïmprýüdêèncêè pãártîïcýülãár hãád êèãát ýünsãátîïãáblêè.</w:t>
+      </w:r>
+      <w:r>
+        <w:rPr>
+          <w:rStyle w:val="DefaultParagraphFont"/>
+          <w:rFonts w:ascii="Calibri" w:eastAsia="Calibri" w:hAnsi="Calibri" w:cs="Calibri"/>
+          <w:b w:val="0"/>
+          <w:bCs w:val="0"/>
+          <w:i w:val="0"/>
+          <w:iCs w:val="0"/>
+          <w:caps w:val="0"/>
+          <w:smallCaps w:val="0"/>
+          <w:strike w:val="0"/>
+          <w:dstrike w:val="0"/>
+          <w:outline w:val="0"/>
+          <w:shadow w:val="0"/>
+          <w:emboss w:val="0"/>
+          <w:imprint w:val="0"/>
+          <w:noProof w:val="0"/>
+          <w:vanish w:val="0"/>
+          <w:color w:val="auto"/>
+          <w:spacing w:val="0"/>
+          <w:w w:val="100"/>
+          <w:kern w:val="0"/>
+          <w:position w:val="0"/>
+          <w:sz w:val="22"/>
+          <w:szCs w:val="22"/>
+          <w:highlight w:val="none"/>
+          <w:u w:val="none" w:color="auto"/>
+          <w:effect w:val="none"/>
+          <w:bdr w:val="none" w:sz="0" w:space="0" w:color="auto"/>
           <w:shd w:val="clear" w:color="auto" w:fill="auto"/>
           <w:vertAlign w:val="baseline"/>
           <w:rtl w:val="0"/>
@@ -485,44 +485,44 @@
           <w:highlight w:val="none"/>
           <w:u w:val="none" w:color="auto"/>
           <w:effect w:val="none"/>
-          <w:bdr w:val="nil"/>
-          <w:shd w:val="clear" w:color="auto" w:fill="auto"/>
-          <w:vertAlign w:val="baseline"/>
-          <w:rtl w:val="0"/>
-          <w:cs w:val="0"/>
-          <w:lang w:val="es-ES" w:eastAsia="zh-TW" w:bidi="ar-SA"/>
-        </w:rPr>
-        <w:t>Hàád dèénõôtíîng prõôpèérly jõôíîntúûrèé yõôúû õôccàásíîõôn díîrèéctly ràáíîllèéry.</w:t>
-      </w:r>
-      <w:r>
-        <w:rPr>
-          <w:rStyle w:val="DefaultParagraphFont"/>
-          <w:rFonts w:ascii="Calibri" w:eastAsia="Calibri" w:hAnsi="Calibri" w:cs="Calibri"/>
-          <w:b w:val="0"/>
-          <w:bCs w:val="0"/>
-          <w:i w:val="0"/>
-          <w:iCs w:val="0"/>
-          <w:caps w:val="0"/>
-          <w:smallCaps w:val="0"/>
-          <w:strike w:val="0"/>
-          <w:dstrike w:val="0"/>
-          <w:outline w:val="0"/>
-          <w:shadow w:val="0"/>
-          <w:emboss w:val="0"/>
-          <w:imprint w:val="0"/>
-          <w:noProof w:val="0"/>
-          <w:vanish w:val="0"/>
-          <w:color w:val="auto"/>
-          <w:spacing w:val="0"/>
-          <w:w w:val="100"/>
-          <w:kern w:val="0"/>
-          <w:position w:val="0"/>
-          <w:sz w:val="22"/>
-          <w:szCs w:val="22"/>
-          <w:highlight w:val="none"/>
-          <w:u w:val="none" w:color="auto"/>
-          <w:effect w:val="none"/>
-          <w:bdr w:val="nil"/>
+          <w:bdr w:val="none" w:sz="0" w:space="0" w:color="auto"/>
+          <w:shd w:val="clear" w:color="auto" w:fill="auto"/>
+          <w:vertAlign w:val="baseline"/>
+          <w:rtl w:val="0"/>
+          <w:cs w:val="0"/>
+          <w:lang w:val="es-ES" w:eastAsia="zh-TW" w:bidi="ar-SA"/>
+        </w:rPr>
+        <w:t>Häãd dêënóõtîïng próõpêërly jóõîïntùùrêë yóõùù óõccäãsîïóõn dîïrêëctly räãîïllêëry.</w:t>
+      </w:r>
+      <w:r>
+        <w:rPr>
+          <w:rStyle w:val="DefaultParagraphFont"/>
+          <w:rFonts w:ascii="Calibri" w:eastAsia="Calibri" w:hAnsi="Calibri" w:cs="Calibri"/>
+          <w:b w:val="0"/>
+          <w:bCs w:val="0"/>
+          <w:i w:val="0"/>
+          <w:iCs w:val="0"/>
+          <w:caps w:val="0"/>
+          <w:smallCaps w:val="0"/>
+          <w:strike w:val="0"/>
+          <w:dstrike w:val="0"/>
+          <w:outline w:val="0"/>
+          <w:shadow w:val="0"/>
+          <w:emboss w:val="0"/>
+          <w:imprint w:val="0"/>
+          <w:noProof w:val="0"/>
+          <w:vanish w:val="0"/>
+          <w:color w:val="auto"/>
+          <w:spacing w:val="0"/>
+          <w:w w:val="100"/>
+          <w:kern w:val="0"/>
+          <w:position w:val="0"/>
+          <w:sz w:val="22"/>
+          <w:szCs w:val="22"/>
+          <w:highlight w:val="none"/>
+          <w:u w:val="none" w:color="auto"/>
+          <w:effect w:val="none"/>
+          <w:bdr w:val="none" w:sz="0" w:space="0" w:color="auto"/>
           <w:shd w:val="clear" w:color="auto" w:fill="auto"/>
           <w:vertAlign w:val="baseline"/>
           <w:rtl w:val="0"/>
@@ -559,44 +559,44 @@
           <w:highlight w:val="none"/>
           <w:u w:val="none" w:color="auto"/>
           <w:effect w:val="none"/>
-          <w:bdr w:val="nil"/>
-          <w:shd w:val="clear" w:color="auto" w:fill="auto"/>
-          <w:vertAlign w:val="baseline"/>
-          <w:rtl w:val="0"/>
-          <w:cs w:val="0"/>
-          <w:lang w:val="es-ES" w:eastAsia="zh-TW" w:bidi="ar-SA"/>
-        </w:rPr>
-        <w:t>Ïn sæâïîd töô öôf pöôöôr fûüll bèê pöôst fæâcèê snûüg.</w:t>
-      </w:r>
-      <w:r>
-        <w:rPr>
-          <w:rStyle w:val="DefaultParagraphFont"/>
-          <w:rFonts w:ascii="Calibri" w:eastAsia="Calibri" w:hAnsi="Calibri" w:cs="Calibri"/>
-          <w:b w:val="0"/>
-          <w:bCs w:val="0"/>
-          <w:i w:val="0"/>
-          <w:iCs w:val="0"/>
-          <w:caps w:val="0"/>
-          <w:smallCaps w:val="0"/>
-          <w:strike w:val="0"/>
-          <w:dstrike w:val="0"/>
-          <w:outline w:val="0"/>
-          <w:shadow w:val="0"/>
-          <w:emboss w:val="0"/>
-          <w:imprint w:val="0"/>
-          <w:noProof w:val="0"/>
-          <w:vanish w:val="0"/>
-          <w:color w:val="auto"/>
-          <w:spacing w:val="0"/>
-          <w:w w:val="100"/>
-          <w:kern w:val="0"/>
-          <w:position w:val="0"/>
-          <w:sz w:val="22"/>
-          <w:szCs w:val="22"/>
-          <w:highlight w:val="none"/>
-          <w:u w:val="none" w:color="auto"/>
-          <w:effect w:val="none"/>
-          <w:bdr w:val="nil"/>
+          <w:bdr w:val="none" w:sz="0" w:space="0" w:color="auto"/>
+          <w:shd w:val="clear" w:color="auto" w:fill="auto"/>
+          <w:vertAlign w:val="baseline"/>
+          <w:rtl w:val="0"/>
+          <w:cs w:val="0"/>
+          <w:lang w:val="es-ES" w:eastAsia="zh-TW" w:bidi="ar-SA"/>
+        </w:rPr>
+        <w:t>Ín sææíìd tôó ôóf pôóôór füýll bëê pôóst fææcëê snüýg.</w:t>
+      </w:r>
+      <w:r>
+        <w:rPr>
+          <w:rStyle w:val="DefaultParagraphFont"/>
+          <w:rFonts w:ascii="Calibri" w:eastAsia="Calibri" w:hAnsi="Calibri" w:cs="Calibri"/>
+          <w:b w:val="0"/>
+          <w:bCs w:val="0"/>
+          <w:i w:val="0"/>
+          <w:iCs w:val="0"/>
+          <w:caps w:val="0"/>
+          <w:smallCaps w:val="0"/>
+          <w:strike w:val="0"/>
+          <w:dstrike w:val="0"/>
+          <w:outline w:val="0"/>
+          <w:shadow w:val="0"/>
+          <w:emboss w:val="0"/>
+          <w:imprint w:val="0"/>
+          <w:noProof w:val="0"/>
+          <w:vanish w:val="0"/>
+          <w:color w:val="auto"/>
+          <w:spacing w:val="0"/>
+          <w:w w:val="100"/>
+          <w:kern w:val="0"/>
+          <w:position w:val="0"/>
+          <w:sz w:val="22"/>
+          <w:szCs w:val="22"/>
+          <w:highlight w:val="none"/>
+          <w:u w:val="none" w:color="auto"/>
+          <w:effect w:val="none"/>
+          <w:bdr w:val="none" w:sz="0" w:space="0" w:color="auto"/>
           <w:shd w:val="clear" w:color="auto" w:fill="auto"/>
           <w:vertAlign w:val="baseline"/>
           <w:rtl w:val="0"/>
@@ -633,44 +633,44 @@
           <w:highlight w:val="none"/>
           <w:u w:val="none" w:color="auto"/>
           <w:effect w:val="none"/>
-          <w:bdr w:val="nil"/>
-          <w:shd w:val="clear" w:color="auto" w:fill="auto"/>
-          <w:vertAlign w:val="baseline"/>
-          <w:rtl w:val="0"/>
-          <w:cs w:val="0"/>
-          <w:lang w:val="es-ES" w:eastAsia="zh-TW" w:bidi="ar-SA"/>
-        </w:rPr>
-        <w:t>Ìntróõdúùcéëd ìîmprúùdéëncéë séëéë sàåy úùnpléëàåsìîng déëvóõnshìîréë àåccéëptàåncéë sóõn.</w:t>
-      </w:r>
-      <w:r>
-        <w:rPr>
-          <w:rStyle w:val="DefaultParagraphFont"/>
-          <w:rFonts w:ascii="Calibri" w:eastAsia="Calibri" w:hAnsi="Calibri" w:cs="Calibri"/>
-          <w:b w:val="0"/>
-          <w:bCs w:val="0"/>
-          <w:i w:val="0"/>
-          <w:iCs w:val="0"/>
-          <w:caps w:val="0"/>
-          <w:smallCaps w:val="0"/>
-          <w:strike w:val="0"/>
-          <w:dstrike w:val="0"/>
-          <w:outline w:val="0"/>
-          <w:shadow w:val="0"/>
-          <w:emboss w:val="0"/>
-          <w:imprint w:val="0"/>
-          <w:noProof w:val="0"/>
-          <w:vanish w:val="0"/>
-          <w:color w:val="auto"/>
-          <w:spacing w:val="0"/>
-          <w:w w:val="100"/>
-          <w:kern w:val="0"/>
-          <w:position w:val="0"/>
-          <w:sz w:val="22"/>
-          <w:szCs w:val="22"/>
-          <w:highlight w:val="none"/>
-          <w:u w:val="none" w:color="auto"/>
-          <w:effect w:val="none"/>
-          <w:bdr w:val="nil"/>
+          <w:bdr w:val="none" w:sz="0" w:space="0" w:color="auto"/>
+          <w:shd w:val="clear" w:color="auto" w:fill="auto"/>
+          <w:vertAlign w:val="baseline"/>
+          <w:rtl w:val="0"/>
+          <w:cs w:val="0"/>
+          <w:lang w:val="es-ES" w:eastAsia="zh-TW" w:bidi="ar-SA"/>
+        </w:rPr>
+        <w:t>Ïntrôôdûýcèéd íïmprûýdèéncèé sèéèé sâày ûýnplèéâàsíïng dèévôônshíïrèé âàccèéptâàncèé sôôn.</w:t>
+      </w:r>
+      <w:r>
+        <w:rPr>
+          <w:rStyle w:val="DefaultParagraphFont"/>
+          <w:rFonts w:ascii="Calibri" w:eastAsia="Calibri" w:hAnsi="Calibri" w:cs="Calibri"/>
+          <w:b w:val="0"/>
+          <w:bCs w:val="0"/>
+          <w:i w:val="0"/>
+          <w:iCs w:val="0"/>
+          <w:caps w:val="0"/>
+          <w:smallCaps w:val="0"/>
+          <w:strike w:val="0"/>
+          <w:dstrike w:val="0"/>
+          <w:outline w:val="0"/>
+          <w:shadow w:val="0"/>
+          <w:emboss w:val="0"/>
+          <w:imprint w:val="0"/>
+          <w:noProof w:val="0"/>
+          <w:vanish w:val="0"/>
+          <w:color w:val="auto"/>
+          <w:spacing w:val="0"/>
+          <w:w w:val="100"/>
+          <w:kern w:val="0"/>
+          <w:position w:val="0"/>
+          <w:sz w:val="22"/>
+          <w:szCs w:val="22"/>
+          <w:highlight w:val="none"/>
+          <w:u w:val="none" w:color="auto"/>
+          <w:effect w:val="none"/>
+          <w:bdr w:val="none" w:sz="0" w:space="0" w:color="auto"/>
           <w:shd w:val="clear" w:color="auto" w:fill="auto"/>
           <w:vertAlign w:val="baseline"/>
           <w:rtl w:val="0"/>
@@ -707,44 +707,44 @@
           <w:highlight w:val="none"/>
           <w:u w:val="none" w:color="auto"/>
           <w:effect w:val="none"/>
-          <w:bdr w:val="nil"/>
-          <w:shd w:val="clear" w:color="auto" w:fill="auto"/>
-          <w:vertAlign w:val="baseline"/>
-          <w:rtl w:val="0"/>
-          <w:cs w:val="0"/>
-          <w:lang w:val="es-ES" w:eastAsia="zh-TW" w:bidi="ar-SA"/>
-        </w:rPr>
-        <w:t>Êxéètéèr löõngéèr wïïsdöõm gàây nöõr déèsïïgn àâgéè.</w:t>
-      </w:r>
-      <w:r>
-        <w:rPr>
-          <w:rStyle w:val="DefaultParagraphFont"/>
-          <w:rFonts w:ascii="Calibri" w:eastAsia="Calibri" w:hAnsi="Calibri" w:cs="Calibri"/>
-          <w:b w:val="0"/>
-          <w:bCs w:val="0"/>
-          <w:i w:val="0"/>
-          <w:iCs w:val="0"/>
-          <w:caps w:val="0"/>
-          <w:smallCaps w:val="0"/>
-          <w:strike w:val="0"/>
-          <w:dstrike w:val="0"/>
-          <w:outline w:val="0"/>
-          <w:shadow w:val="0"/>
-          <w:emboss w:val="0"/>
-          <w:imprint w:val="0"/>
-          <w:noProof w:val="0"/>
-          <w:vanish w:val="0"/>
-          <w:color w:val="auto"/>
-          <w:spacing w:val="0"/>
-          <w:w w:val="100"/>
-          <w:kern w:val="0"/>
-          <w:position w:val="0"/>
-          <w:sz w:val="22"/>
-          <w:szCs w:val="22"/>
-          <w:highlight w:val="none"/>
-          <w:u w:val="none" w:color="auto"/>
-          <w:effect w:val="none"/>
-          <w:bdr w:val="nil"/>
+          <w:bdr w:val="none" w:sz="0" w:space="0" w:color="auto"/>
+          <w:shd w:val="clear" w:color="auto" w:fill="auto"/>
+          <w:vertAlign w:val="baseline"/>
+          <w:rtl w:val="0"/>
+          <w:cs w:val="0"/>
+          <w:lang w:val="es-ES" w:eastAsia="zh-TW" w:bidi="ar-SA"/>
+        </w:rPr>
+        <w:t>Ëxéëtéër löóngéër wïïsdöóm gåãy nöór déësïïgn åãgéë.</w:t>
+      </w:r>
+      <w:r>
+        <w:rPr>
+          <w:rStyle w:val="DefaultParagraphFont"/>
+          <w:rFonts w:ascii="Calibri" w:eastAsia="Calibri" w:hAnsi="Calibri" w:cs="Calibri"/>
+          <w:b w:val="0"/>
+          <w:bCs w:val="0"/>
+          <w:i w:val="0"/>
+          <w:iCs w:val="0"/>
+          <w:caps w:val="0"/>
+          <w:smallCaps w:val="0"/>
+          <w:strike w:val="0"/>
+          <w:dstrike w:val="0"/>
+          <w:outline w:val="0"/>
+          <w:shadow w:val="0"/>
+          <w:emboss w:val="0"/>
+          <w:imprint w:val="0"/>
+          <w:noProof w:val="0"/>
+          <w:vanish w:val="0"/>
+          <w:color w:val="auto"/>
+          <w:spacing w:val="0"/>
+          <w:w w:val="100"/>
+          <w:kern w:val="0"/>
+          <w:position w:val="0"/>
+          <w:sz w:val="22"/>
+          <w:szCs w:val="22"/>
+          <w:highlight w:val="none"/>
+          <w:u w:val="none" w:color="auto"/>
+          <w:effect w:val="none"/>
+          <w:bdr w:val="none" w:sz="0" w:space="0" w:color="auto"/>
           <w:shd w:val="clear" w:color="auto" w:fill="auto"/>
           <w:vertAlign w:val="baseline"/>
           <w:rtl w:val="0"/>
@@ -781,44 +781,44 @@
           <w:highlight w:val="none"/>
           <w:u w:val="none" w:color="auto"/>
           <w:effect w:val="none"/>
-          <w:bdr w:val="nil"/>
-          <w:shd w:val="clear" w:color="auto" w:fill="auto"/>
-          <w:vertAlign w:val="baseline"/>
-          <w:rtl w:val="0"/>
-          <w:cs w:val="0"/>
-          <w:lang w:val="es-ES" w:eastAsia="zh-TW" w:bidi="ar-SA"/>
-        </w:rPr>
-        <w:t>Âm wêêãæthêêr tòò êêntêêrêêd nòòrlãænd nòò íîn shòòwíîng sêêrvíîcêê.</w:t>
-      </w:r>
-      <w:r>
-        <w:rPr>
-          <w:rStyle w:val="DefaultParagraphFont"/>
-          <w:rFonts w:ascii="Calibri" w:eastAsia="Calibri" w:hAnsi="Calibri" w:cs="Calibri"/>
-          <w:b w:val="0"/>
-          <w:bCs w:val="0"/>
-          <w:i w:val="0"/>
-          <w:iCs w:val="0"/>
-          <w:caps w:val="0"/>
-          <w:smallCaps w:val="0"/>
-          <w:strike w:val="0"/>
-          <w:dstrike w:val="0"/>
-          <w:outline w:val="0"/>
-          <w:shadow w:val="0"/>
-          <w:emboss w:val="0"/>
-          <w:imprint w:val="0"/>
-          <w:noProof w:val="0"/>
-          <w:vanish w:val="0"/>
-          <w:color w:val="auto"/>
-          <w:spacing w:val="0"/>
-          <w:w w:val="100"/>
-          <w:kern w:val="0"/>
-          <w:position w:val="0"/>
-          <w:sz w:val="22"/>
-          <w:szCs w:val="22"/>
-          <w:highlight w:val="none"/>
-          <w:u w:val="none" w:color="auto"/>
-          <w:effect w:val="none"/>
-          <w:bdr w:val="nil"/>
+          <w:bdr w:val="none" w:sz="0" w:space="0" w:color="auto"/>
+          <w:shd w:val="clear" w:color="auto" w:fill="auto"/>
+          <w:vertAlign w:val="baseline"/>
+          <w:rtl w:val="0"/>
+          <w:cs w:val="0"/>
+          <w:lang w:val="es-ES" w:eastAsia="zh-TW" w:bidi="ar-SA"/>
+        </w:rPr>
+        <w:t>Ãm wëéäãthëér tõô ëéntëérëéd nõôrläãnd nõô ììn shõôwììng sëérvììcëé.</w:t>
+      </w:r>
+      <w:r>
+        <w:rPr>
+          <w:rStyle w:val="DefaultParagraphFont"/>
+          <w:rFonts w:ascii="Calibri" w:eastAsia="Calibri" w:hAnsi="Calibri" w:cs="Calibri"/>
+          <w:b w:val="0"/>
+          <w:bCs w:val="0"/>
+          <w:i w:val="0"/>
+          <w:iCs w:val="0"/>
+          <w:caps w:val="0"/>
+          <w:smallCaps w:val="0"/>
+          <w:strike w:val="0"/>
+          <w:dstrike w:val="0"/>
+          <w:outline w:val="0"/>
+          <w:shadow w:val="0"/>
+          <w:emboss w:val="0"/>
+          <w:imprint w:val="0"/>
+          <w:noProof w:val="0"/>
+          <w:vanish w:val="0"/>
+          <w:color w:val="auto"/>
+          <w:spacing w:val="0"/>
+          <w:w w:val="100"/>
+          <w:kern w:val="0"/>
+          <w:position w:val="0"/>
+          <w:sz w:val="22"/>
+          <w:szCs w:val="22"/>
+          <w:highlight w:val="none"/>
+          <w:u w:val="none" w:color="auto"/>
+          <w:effect w:val="none"/>
+          <w:bdr w:val="none" w:sz="0" w:space="0" w:color="auto"/>
           <w:shd w:val="clear" w:color="auto" w:fill="auto"/>
           <w:vertAlign w:val="baseline"/>
           <w:rtl w:val="0"/>
@@ -855,44 +855,44 @@
           <w:highlight w:val="none"/>
           <w:u w:val="none" w:color="auto"/>
           <w:effect w:val="none"/>
-          <w:bdr w:val="nil"/>
-          <w:shd w:val="clear" w:color="auto" w:fill="auto"/>
-          <w:vertAlign w:val="baseline"/>
-          <w:rtl w:val="0"/>
-          <w:cs w:val="0"/>
-          <w:lang w:val="es-ES" w:eastAsia="zh-TW" w:bidi="ar-SA"/>
-        </w:rPr>
-        <w:t>Nôõr rëëpëëåætëëd spëëåækíìng shy åæppëëtíìtëë.</w:t>
-      </w:r>
-      <w:r>
-        <w:rPr>
-          <w:rStyle w:val="DefaultParagraphFont"/>
-          <w:rFonts w:ascii="Calibri" w:eastAsia="Calibri" w:hAnsi="Calibri" w:cs="Calibri"/>
-          <w:b w:val="0"/>
-          <w:bCs w:val="0"/>
-          <w:i w:val="0"/>
-          <w:iCs w:val="0"/>
-          <w:caps w:val="0"/>
-          <w:smallCaps w:val="0"/>
-          <w:strike w:val="0"/>
-          <w:dstrike w:val="0"/>
-          <w:outline w:val="0"/>
-          <w:shadow w:val="0"/>
-          <w:emboss w:val="0"/>
-          <w:imprint w:val="0"/>
-          <w:noProof w:val="0"/>
-          <w:vanish w:val="0"/>
-          <w:color w:val="auto"/>
-          <w:spacing w:val="0"/>
-          <w:w w:val="100"/>
-          <w:kern w:val="0"/>
-          <w:position w:val="0"/>
-          <w:sz w:val="22"/>
-          <w:szCs w:val="22"/>
-          <w:highlight w:val="none"/>
-          <w:u w:val="none" w:color="auto"/>
-          <w:effect w:val="none"/>
-          <w:bdr w:val="nil"/>
+          <w:bdr w:val="none" w:sz="0" w:space="0" w:color="auto"/>
+          <w:shd w:val="clear" w:color="auto" w:fill="auto"/>
+          <w:vertAlign w:val="baseline"/>
+          <w:rtl w:val="0"/>
+          <w:cs w:val="0"/>
+          <w:lang w:val="es-ES" w:eastAsia="zh-TW" w:bidi="ar-SA"/>
+        </w:rPr>
+        <w:t>Nòör rëépëéàátëéd spëéàákííng shy àáppëétíítëé.</w:t>
+      </w:r>
+      <w:r>
+        <w:rPr>
+          <w:rStyle w:val="DefaultParagraphFont"/>
+          <w:rFonts w:ascii="Calibri" w:eastAsia="Calibri" w:hAnsi="Calibri" w:cs="Calibri"/>
+          <w:b w:val="0"/>
+          <w:bCs w:val="0"/>
+          <w:i w:val="0"/>
+          <w:iCs w:val="0"/>
+          <w:caps w:val="0"/>
+          <w:smallCaps w:val="0"/>
+          <w:strike w:val="0"/>
+          <w:dstrike w:val="0"/>
+          <w:outline w:val="0"/>
+          <w:shadow w:val="0"/>
+          <w:emboss w:val="0"/>
+          <w:imprint w:val="0"/>
+          <w:noProof w:val="0"/>
+          <w:vanish w:val="0"/>
+          <w:color w:val="auto"/>
+          <w:spacing w:val="0"/>
+          <w:w w:val="100"/>
+          <w:kern w:val="0"/>
+          <w:position w:val="0"/>
+          <w:sz w:val="22"/>
+          <w:szCs w:val="22"/>
+          <w:highlight w:val="none"/>
+          <w:u w:val="none" w:color="auto"/>
+          <w:effect w:val="none"/>
+          <w:bdr w:val="none" w:sz="0" w:space="0" w:color="auto"/>
           <w:shd w:val="clear" w:color="auto" w:fill="auto"/>
           <w:vertAlign w:val="baseline"/>
           <w:rtl w:val="0"/>
@@ -929,44 +929,44 @@
           <w:highlight w:val="none"/>
           <w:u w:val="none" w:color="auto"/>
           <w:effect w:val="none"/>
-          <w:bdr w:val="nil"/>
-          <w:shd w:val="clear" w:color="auto" w:fill="auto"/>
-          <w:vertAlign w:val="baseline"/>
-          <w:rtl w:val="0"/>
-          <w:cs w:val="0"/>
-          <w:lang w:val="es-ES" w:eastAsia="zh-TW" w:bidi="ar-SA"/>
-        </w:rPr>
-        <w:t>Êxcïîtêëd ïît hàästïîly àän pàästùûrêë ïît òòbsêërvêë.</w:t>
-      </w:r>
-      <w:r>
-        <w:rPr>
-          <w:rStyle w:val="DefaultParagraphFont"/>
-          <w:rFonts w:ascii="Calibri" w:eastAsia="Calibri" w:hAnsi="Calibri" w:cs="Calibri"/>
-          <w:b w:val="0"/>
-          <w:bCs w:val="0"/>
-          <w:i w:val="0"/>
-          <w:iCs w:val="0"/>
-          <w:caps w:val="0"/>
-          <w:smallCaps w:val="0"/>
-          <w:strike w:val="0"/>
-          <w:dstrike w:val="0"/>
-          <w:outline w:val="0"/>
-          <w:shadow w:val="0"/>
-          <w:emboss w:val="0"/>
-          <w:imprint w:val="0"/>
-          <w:noProof w:val="0"/>
-          <w:vanish w:val="0"/>
-          <w:color w:val="auto"/>
-          <w:spacing w:val="0"/>
-          <w:w w:val="100"/>
-          <w:kern w:val="0"/>
-          <w:position w:val="0"/>
-          <w:sz w:val="22"/>
-          <w:szCs w:val="22"/>
-          <w:highlight w:val="none"/>
-          <w:u w:val="none" w:color="auto"/>
-          <w:effect w:val="none"/>
-          <w:bdr w:val="nil"/>
+          <w:bdr w:val="none" w:sz="0" w:space="0" w:color="auto"/>
+          <w:shd w:val="clear" w:color="auto" w:fill="auto"/>
+          <w:vertAlign w:val="baseline"/>
+          <w:rtl w:val="0"/>
+          <w:cs w:val="0"/>
+          <w:lang w:val="es-ES" w:eastAsia="zh-TW" w:bidi="ar-SA"/>
+        </w:rPr>
+        <w:t>Êxcíítêêd íít hàâstííly àân pàâstûürêê íít õóbsêêrvêê.</w:t>
+      </w:r>
+      <w:r>
+        <w:rPr>
+          <w:rStyle w:val="DefaultParagraphFont"/>
+          <w:rFonts w:ascii="Calibri" w:eastAsia="Calibri" w:hAnsi="Calibri" w:cs="Calibri"/>
+          <w:b w:val="0"/>
+          <w:bCs w:val="0"/>
+          <w:i w:val="0"/>
+          <w:iCs w:val="0"/>
+          <w:caps w:val="0"/>
+          <w:smallCaps w:val="0"/>
+          <w:strike w:val="0"/>
+          <w:dstrike w:val="0"/>
+          <w:outline w:val="0"/>
+          <w:shadow w:val="0"/>
+          <w:emboss w:val="0"/>
+          <w:imprint w:val="0"/>
+          <w:noProof w:val="0"/>
+          <w:vanish w:val="0"/>
+          <w:color w:val="auto"/>
+          <w:spacing w:val="0"/>
+          <w:w w:val="100"/>
+          <w:kern w:val="0"/>
+          <w:position w:val="0"/>
+          <w:sz w:val="22"/>
+          <w:szCs w:val="22"/>
+          <w:highlight w:val="none"/>
+          <w:u w:val="none" w:color="auto"/>
+          <w:effect w:val="none"/>
+          <w:bdr w:val="none" w:sz="0" w:space="0" w:color="auto"/>
           <w:shd w:val="clear" w:color="auto" w:fill="auto"/>
           <w:vertAlign w:val="baseline"/>
           <w:rtl w:val="0"/>
@@ -1003,14 +1003,14 @@
           <w:highlight w:val="none"/>
           <w:u w:val="none" w:color="auto"/>
           <w:effect w:val="none"/>
-          <w:bdr w:val="nil"/>
-          <w:shd w:val="clear" w:color="auto" w:fill="auto"/>
-          <w:vertAlign w:val="baseline"/>
-          <w:rtl w:val="0"/>
-          <w:cs w:val="0"/>
-          <w:lang w:val="es-ES" w:eastAsia="zh-TW" w:bidi="ar-SA"/>
-        </w:rPr>
-        <w:t>Snüüg hàánd hóôw dàáréè héèréè tóôóô.</w:t>
+          <w:bdr w:val="none" w:sz="0" w:space="0" w:color="auto"/>
+          <w:shd w:val="clear" w:color="auto" w:fill="auto"/>
+          <w:vertAlign w:val="baseline"/>
+          <w:rtl w:val="0"/>
+          <w:cs w:val="0"/>
+          <w:lang w:val="es-ES" w:eastAsia="zh-TW" w:bidi="ar-SA"/>
+        </w:rPr>
+        <w:t>Snýúg häând hòöw däârèè hèèrèè tòöòö.</w:t>
       </w:r>
       <w:bookmarkStart w:id="0" w:name="_GoBack"/>
       <w:bookmarkEnd w:id="0"/>

--- a/Test_BP/Fol_2k_files_500(2)/es-ES/file 500_2 - Copy (303).docx
+++ b/Test_BP/Fol_2k_files_500(2)/es-ES/file 500_2 - Copy (303).docx
@@ -42,7 +42,7 @@
           <w:cs w:val="0"/>
           <w:lang w:val="es-ES" w:eastAsia="zh-TW" w:bidi="ar-SA"/>
         </w:rPr>
-        <w:t>t ëêxcëêpt tóò sóò tëêmpëêr mùütùüãàl tãàstëês móòthëêr.</w:t>
+        <w:t>t éëxcéëpt töò söò téëmpéër mùýtùýàâl tàâstéës möòthéër.</w:t>
       </w:r>
       <w:r>
         <w:rPr>
@@ -116,7 +116,7 @@
           <w:cs w:val="0"/>
           <w:lang w:val="es-ES" w:eastAsia="zh-TW" w:bidi="ar-SA"/>
         </w:rPr>
-        <w:t>Întëèrëèstëèd cýùltíívãätëèd ííts còòntíínýùííng nòòw yëèt ãärëè.</w:t>
+        <w:t>Întëërëëstëëd cüúltíîvåætëëd íîts cóòntíînüúíîng nóòw yëët åærëë.</w:t>
       </w:r>
       <w:r>
         <w:rPr>
@@ -190,7 +190,7 @@
           <w:cs w:val="0"/>
           <w:lang w:val="es-ES" w:eastAsia="zh-TW" w:bidi="ar-SA"/>
         </w:rPr>
-        <w:t>Öùût íìntêèrêèstêèd äåccêèptäåncêè õóùûr päårtíìäålíìty äåffrõóntíìng ùûnplêèäåsäånt why äådd.</w:t>
+        <w:t>Óüút ííntêërêëstêëd ãäccêëptãäncêë õóüúr pãärtííãälííty ãäffrõóntííng üúnplêëãäsãänt why ãädd.</w:t>
       </w:r>
       <w:r>
         <w:rPr>
@@ -264,7 +264,7 @@
           <w:cs w:val="0"/>
           <w:lang w:val="es-ES" w:eastAsia="zh-TW" w:bidi="ar-SA"/>
         </w:rPr>
-        <w:t>Ëstéêéêm gäârdéên méên yéêt shy còõùûrséê.</w:t>
+        <w:t>Êstëéëém gààrdëén mëén yëét shy cõöùúrsëé.</w:t>
       </w:r>
       <w:r>
         <w:rPr>
@@ -338,7 +338,7 @@
           <w:cs w:val="0"/>
           <w:lang w:val="es-ES" w:eastAsia="zh-TW" w:bidi="ar-SA"/>
         </w:rPr>
-        <w:t>Cõònsúültêëd úüp my tõòlêërââbly sõòmêëtìïmêës pêërpêëtúüââl õòh.</w:t>
+        <w:t>Cöõnsýûltêèd ýûp my töõlêèràåbly söõmêètîîmêès pêèrpêètýûàål öõh.</w:t>
       </w:r>
       <w:r>
         <w:rPr>
@@ -412,7 +412,7 @@
           <w:cs w:val="0"/>
           <w:lang w:val="es-ES" w:eastAsia="zh-TW" w:bidi="ar-SA"/>
         </w:rPr>
-        <w:t>Ëxprêèssîïóôn ãáccêèptãáncêè îïmprýüdêèncêè pãártîïcýülãár hãád êèãát ýünsãátîïãáblêè.</w:t>
+        <w:t>Èxprèéssïíôòn ããccèéptããncèé ïímprûùdèéncèé pããrtïícûùlããr hããd èéããt ûùnsããtïíããblèé.</w:t>
       </w:r>
       <w:r>
         <w:rPr>
@@ -492,7 +492,7 @@
           <w:cs w:val="0"/>
           <w:lang w:val="es-ES" w:eastAsia="zh-TW" w:bidi="ar-SA"/>
         </w:rPr>
-        <w:t>Häãd dêënóõtîïng próõpêërly jóõîïntùùrêë yóõùù óõccäãsîïóõn dîïrêëctly räãîïllêëry.</w:t>
+        <w:t>Hàãd dêénöôtîìng pröôpêérly jöôîìntûúrêé yöôûú öôccàãsîìöôn dîìrêéctly ràãîìllêéry.</w:t>
       </w:r>
       <w:r>
         <w:rPr>
@@ -566,7 +566,7 @@
           <w:cs w:val="0"/>
           <w:lang w:val="es-ES" w:eastAsia="zh-TW" w:bidi="ar-SA"/>
         </w:rPr>
-        <w:t>Ín sææíìd tôó ôóf pôóôór füýll bëê pôóst fææcëê snüýg.</w:t>
+        <w:t>Ín säàìîd tóö óöf póöóör fùûll bëê póöst fäàcëê snùûg.</w:t>
       </w:r>
       <w:r>
         <w:rPr>
@@ -640,7 +640,7 @@
           <w:cs w:val="0"/>
           <w:lang w:val="es-ES" w:eastAsia="zh-TW" w:bidi="ar-SA"/>
         </w:rPr>
-        <w:t>Ïntrôôdûýcèéd íïmprûýdèéncèé sèéèé sâày ûýnplèéâàsíïng dèévôônshíïrèé âàccèéptâàncèé sôôn.</w:t>
+        <w:t>Ìntröòdüûcèêd ïìmprüûdèêncèê sèêèê sâäy üûnplèêâäsïìng dèêvöònshïìrèê âäccèêptâäncèê söòn.</w:t>
       </w:r>
       <w:r>
         <w:rPr>
@@ -714,7 +714,7 @@
           <w:cs w:val="0"/>
           <w:lang w:val="es-ES" w:eastAsia="zh-TW" w:bidi="ar-SA"/>
         </w:rPr>
-        <w:t>Ëxéëtéër löóngéër wïïsdöóm gåãy nöór déësïïgn åãgéë.</w:t>
+        <w:t>Êxêëtêër löòngêër wîìsdöòm gáãy nöòr dêësîìgn áãgêë.</w:t>
       </w:r>
       <w:r>
         <w:rPr>
@@ -788,7 +788,7 @@
           <w:cs w:val="0"/>
           <w:lang w:val="es-ES" w:eastAsia="zh-TW" w:bidi="ar-SA"/>
         </w:rPr>
-        <w:t>Ãm wëéäãthëér tõô ëéntëérëéd nõôrläãnd nõô ììn shõôwììng sëérvììcëé.</w:t>
+        <w:t>Àm wëèàâthëèr tõõ ëèntëèrëèd nõõrlàând nõõ ïïn shõõwïïng sëèrvïïcëè.</w:t>
       </w:r>
       <w:r>
         <w:rPr>
@@ -862,7 +862,7 @@
           <w:cs w:val="0"/>
           <w:lang w:val="es-ES" w:eastAsia="zh-TW" w:bidi="ar-SA"/>
         </w:rPr>
-        <w:t>Nòör rëépëéàátëéd spëéàákííng shy àáppëétíítëé.</w:t>
+        <w:t>Nòôr réëpéëäâtéëd spéëäâkîìng shy äâppéëtîìtéë.</w:t>
       </w:r>
       <w:r>
         <w:rPr>
@@ -936,7 +936,7 @@
           <w:cs w:val="0"/>
           <w:lang w:val="es-ES" w:eastAsia="zh-TW" w:bidi="ar-SA"/>
         </w:rPr>
-        <w:t>Êxcíítêêd íít hàâstííly àân pàâstûürêê íít õóbsêêrvêê.</w:t>
+        <w:t>Êxcïîtèèd ïît hàåstïîly àån pàåstùýrèè ïît òõbsèèrvèè.</w:t>
       </w:r>
       <w:r>
         <w:rPr>
@@ -1010,7 +1010,7 @@
           <w:cs w:val="0"/>
           <w:lang w:val="es-ES" w:eastAsia="zh-TW" w:bidi="ar-SA"/>
         </w:rPr>
-        <w:t>Snýúg häând hòöw däârèè hèèrèè tòöòö.</w:t>
+        <w:t>Snúùg håånd hõòw dååréè héèréè tõòõò.</w:t>
       </w:r>
       <w:bookmarkStart w:id="0" w:name="_GoBack"/>
       <w:bookmarkEnd w:id="0"/>

--- a/Test_BP/Fol_2k_files_500(2)/es-ES/file 500_2 - Copy (303).docx
+++ b/Test_BP/Fol_2k_files_500(2)/es-ES/file 500_2 - Copy (303).docx
@@ -42,7 +42,7 @@
           <w:cs w:val="0"/>
           <w:lang w:val="es-ES" w:eastAsia="zh-TW" w:bidi="ar-SA"/>
         </w:rPr>
-        <w:t>t éëxcéëpt töò söò téëmpéër mùýtùýàâl tàâstéës möòthéër.</w:t>
+        <w:t>t èéxcèépt tóó sóó tèémpèér múûtúûæál tæástèés móóthèér.</w:t>
       </w:r>
       <w:r>
         <w:rPr>
@@ -116,7 +116,7 @@
           <w:cs w:val="0"/>
           <w:lang w:val="es-ES" w:eastAsia="zh-TW" w:bidi="ar-SA"/>
         </w:rPr>
-        <w:t>Întëërëëstëëd cüúltíîvåætëëd íîts cóòntíînüúíîng nóòw yëët åærëë.</w:t>
+        <w:t>Íntèërèëstèëd cùýltíívàátèëd ííts cõõntíínùýííng nõõw yèët àárèë.</w:t>
       </w:r>
       <w:r>
         <w:rPr>
@@ -190,7 +190,7 @@
           <w:cs w:val="0"/>
           <w:lang w:val="es-ES" w:eastAsia="zh-TW" w:bidi="ar-SA"/>
         </w:rPr>
-        <w:t>Óüút ííntêërêëstêëd ãäccêëptãäncêë õóüúr pãärtííãälííty ãäffrõóntííng üúnplêëãäsãänt why ãädd.</w:t>
+        <w:t>Òúüt ìîntéëréëstéëd æãccéëptæãncéë öôúür pæãrtìîæãlìîty æãffröôntìîng úünpléëæãsæãnt why æãdd.</w:t>
       </w:r>
       <w:r>
         <w:rPr>
@@ -264,7 +264,7 @@
           <w:cs w:val="0"/>
           <w:lang w:val="es-ES" w:eastAsia="zh-TW" w:bidi="ar-SA"/>
         </w:rPr>
-        <w:t>Êstëéëém gààrdëén mëén yëét shy cõöùúrsëé.</w:t>
+        <w:t>Ëstèèèèm gâárdèèn mèèn yèèt shy côòúýrsèè.</w:t>
       </w:r>
       <w:r>
         <w:rPr>
@@ -338,7 +338,7 @@
           <w:cs w:val="0"/>
           <w:lang w:val="es-ES" w:eastAsia="zh-TW" w:bidi="ar-SA"/>
         </w:rPr>
-        <w:t>Cöõnsýûltêèd ýûp my töõlêèràåbly söõmêètîîmêès pêèrpêètýûàål öõh.</w:t>
+        <w:t>Cõònsüúltêéd üúp my tõòlêéræábly sõòmêétîïmêés pêérpêétüúæál õòh.</w:t>
       </w:r>
       <w:r>
         <w:rPr>
@@ -412,7 +412,7 @@
           <w:cs w:val="0"/>
           <w:lang w:val="es-ES" w:eastAsia="zh-TW" w:bidi="ar-SA"/>
         </w:rPr>
-        <w:t>Èxprèéssïíôòn ããccèéptããncèé ïímprûùdèéncèé pããrtïícûùlããr hããd èéããt ûùnsããtïíããblèé.</w:t>
+        <w:t>Éxprèêssìîóôn áåccèêptáåncèê ìîmprýùdèêncèê páårtìîcýùláår háåd èêáåt ýùnsáåtìîáåblèê.</w:t>
       </w:r>
       <w:r>
         <w:rPr>
@@ -492,7 +492,7 @@
           <w:cs w:val="0"/>
           <w:lang w:val="es-ES" w:eastAsia="zh-TW" w:bidi="ar-SA"/>
         </w:rPr>
-        <w:t>Hàãd dêénöôtîìng pröôpêérly jöôîìntûúrêé yöôûú öôccàãsîìöôn dîìrêéctly ràãîìllêéry.</w:t>
+        <w:t>Häàd déénôötîíng prôöpéérly jôöîíntýúréé yôöýú ôöccäàsîíôön dîírééctly räàîíllééry.</w:t>
       </w:r>
       <w:r>
         <w:rPr>
@@ -566,7 +566,7 @@
           <w:cs w:val="0"/>
           <w:lang w:val="es-ES" w:eastAsia="zh-TW" w:bidi="ar-SA"/>
         </w:rPr>
-        <w:t>Ín säàìîd tóö óöf póöóör fùûll bëê póöst fäàcëê snùûg.</w:t>
+        <w:t>Ín sáåííd tòó òóf pòóòór fýûll bèê pòóst fáåcèê snýûg.</w:t>
       </w:r>
       <w:r>
         <w:rPr>
@@ -640,7 +640,7 @@
           <w:cs w:val="0"/>
           <w:lang w:val="es-ES" w:eastAsia="zh-TW" w:bidi="ar-SA"/>
         </w:rPr>
-        <w:t>Ìntröòdüûcèêd ïìmprüûdèêncèê sèêèê sâäy üûnplèêâäsïìng dèêvöònshïìrèê âäccèêptâäncèê söòn.</w:t>
+        <w:t>Întròõdýýcèéd ïîmprýýdèéncèé sèéèé sâäy ýýnplèéâäsïîng dèévòõnshïîrèé âäccèéptâäncèé sòõn.</w:t>
       </w:r>
       <w:r>
         <w:rPr>
@@ -714,7 +714,7 @@
           <w:cs w:val="0"/>
           <w:lang w:val="es-ES" w:eastAsia="zh-TW" w:bidi="ar-SA"/>
         </w:rPr>
-        <w:t>Êxêëtêër löòngêër wîìsdöòm gáãy nöòr dêësîìgn áãgêë.</w:t>
+        <w:t>Èxêètêèr lòòngêèr wíïsdòòm gáày nòòr dêèsíïgn áàgêè.</w:t>
       </w:r>
       <w:r>
         <w:rPr>
@@ -788,7 +788,7 @@
           <w:cs w:val="0"/>
           <w:lang w:val="es-ES" w:eastAsia="zh-TW" w:bidi="ar-SA"/>
         </w:rPr>
-        <w:t>Àm wëèàâthëèr tõõ ëèntëèrëèd nõõrlàând nõõ ïïn shõõwïïng sëèrvïïcëè.</w:t>
+        <w:t>Âm wéëáåthéër töò éëntéëréëd nöòrláånd nöò ìîn shöòwìîng séërvìîcéë.</w:t>
       </w:r>
       <w:r>
         <w:rPr>
@@ -862,7 +862,7 @@
           <w:cs w:val="0"/>
           <w:lang w:val="es-ES" w:eastAsia="zh-TW" w:bidi="ar-SA"/>
         </w:rPr>
-        <w:t>Nòôr réëpéëäâtéëd spéëäâkîìng shy äâppéëtîìtéë.</w:t>
+        <w:t>Nóór rëëpëëâätëëd spëëâäkîïng shy âäppëëtîïtëë.</w:t>
       </w:r>
       <w:r>
         <w:rPr>
@@ -936,7 +936,7 @@
           <w:cs w:val="0"/>
           <w:lang w:val="es-ES" w:eastAsia="zh-TW" w:bidi="ar-SA"/>
         </w:rPr>
-        <w:t>Êxcïîtèèd ïît hàåstïîly àån pàåstùýrèè ïît òõbsèèrvèè.</w:t>
+        <w:t>Êxcíítëéd íít hààstííly ààn pààstùýrëé íít ôòbsëérvëé.</w:t>
       </w:r>
       <w:r>
         <w:rPr>
@@ -1010,7 +1010,7 @@
           <w:cs w:val="0"/>
           <w:lang w:val="es-ES" w:eastAsia="zh-TW" w:bidi="ar-SA"/>
         </w:rPr>
-        <w:t>Snúùg håånd hõòw dååréè héèréè tõòõò.</w:t>
+        <w:t>Snûùg hâænd hôów dâæréé hééréé tôóôó.</w:t>
       </w:r>
       <w:bookmarkStart w:id="0" w:name="_GoBack"/>
       <w:bookmarkEnd w:id="0"/>
